--- a/ICPC_AlgorithmTemplete/数据结构/可并堆/可并堆.docx
+++ b/ICPC_AlgorithmTemplete/数据结构/可并堆/可并堆.docx
@@ -981,14 +981,7 @@
           <w:rFonts w:ascii="Georgia" w:hAnsi="Georgia" w:hint="eastAsia"/>
           <w:color w:val="333333"/>
         </w:rPr>
-        <w:t>二项</w:t>
-      </w:r>
-      <w:r>
-        <w:rPr>
-          <w:rFonts w:ascii="Georgia" w:hAnsi="Georgia" w:hint="eastAsia"/>
-          <w:color w:val="333333"/>
-        </w:rPr>
-        <w:t>堆</w:t>
+        <w:t>二项堆</w:t>
       </w:r>
       <w:r>
         <w:rPr>
@@ -1076,13 +1069,7 @@
         <w:t xml:space="preserve"> </w:t>
       </w:r>
     </w:p>
-    <w:p>
-      <w:pPr>
-        <w:rPr>
-          <w:rFonts w:hint="eastAsia"/>
-        </w:rPr>
-      </w:pPr>
-    </w:p>
+    <w:p/>
     <w:p>
       <w:r>
         <w:rPr>
@@ -1218,32 +1205,15 @@
         <w:rPr>
           <w:rFonts w:hint="eastAsia"/>
         </w:rPr>
-        <w:t>儿子</w:t>
-      </w:r>
-      <w:r>
-        <w:rPr>
-          <w:rFonts w:hint="eastAsia"/>
-        </w:rPr>
-        <w:t>为根的树也是二项树</w:t>
-      </w:r>
-    </w:p>
-    <w:p>
-      <w:pPr>
-        <w:rPr>
-          <w:rFonts w:hint="eastAsia"/>
-        </w:rPr>
-      </w:pPr>
-      <w:r>
-        <w:rPr>
-          <w:rFonts w:hint="eastAsia"/>
-        </w:rPr>
-        <w:t>二项树</w:t>
-      </w:r>
-      <w:r>
-        <w:rPr>
-          <w:rFonts w:hint="eastAsia"/>
-        </w:rPr>
-        <w:t>性质：</w:t>
+        <w:t>儿子为根的树也是二项树</w:t>
+      </w:r>
+    </w:p>
+    <w:p>
+      <w:r>
+        <w:rPr>
+          <w:rFonts w:hint="eastAsia"/>
+        </w:rPr>
+        <w:t>二项树性质：</w:t>
       </w:r>
       <w:r>
         <w:t> </w:t>
@@ -1258,7 +1228,7 @@
         </w:numPr>
         <w:ind w:firstLineChars="0"/>
         <w:rPr>
-          <w:rFonts w:ascii="宋体" w:hAnsi="宋体" w:cs="宋体" w:hint="eastAsia"/>
+          <w:rFonts w:ascii="宋体" w:hAnsi="宋体" w:cs="宋体"/>
           <w:szCs w:val="24"/>
         </w:rPr>
       </w:pPr>
@@ -1350,51 +1320,80 @@
           <w:rFonts w:ascii="宋体" w:hAnsi="宋体" w:cs="宋体" w:hint="eastAsia"/>
           <w:szCs w:val="24"/>
         </w:rPr>
-        <w:t>二项树的第d层有C(</w:t>
-      </w:r>
-      <w:proofErr w:type="spellStart"/>
+        <w:t>二项树的第d层有</w:t>
+      </w:r>
       <w:r>
         <w:rPr>
           <w:rFonts w:ascii="宋体" w:hAnsi="宋体" w:cs="宋体" w:hint="eastAsia"/>
           <w:szCs w:val="24"/>
         </w:rPr>
-        <w:t>n,d</w:t>
-      </w:r>
-      <w:proofErr w:type="spellEnd"/>
+        <w:t>C</w:t>
+      </w:r>
       <w:r>
         <w:rPr>
           <w:rFonts w:ascii="宋体" w:hAnsi="宋体" w:cs="宋体" w:hint="eastAsia"/>
           <w:szCs w:val="24"/>
         </w:rPr>
-        <w:t>)</w:t>
-      </w:r>
-      <w:proofErr w:type="gramStart"/>
+        <w:t>C(</w:t>
+      </w:r>
+      <w:proofErr w:type="spellStart"/>
       <w:r>
         <w:rPr>
           <w:rFonts w:ascii="宋体" w:hAnsi="宋体" w:cs="宋体" w:hint="eastAsia"/>
           <w:szCs w:val="24"/>
         </w:rPr>
-        <w:t>个</w:t>
-      </w:r>
-      <w:proofErr w:type="gramEnd"/>
+        <w:t>n,d</w:t>
+      </w:r>
+      <w:proofErr w:type="spellEnd"/>
       <w:r>
         <w:rPr>
           <w:rFonts w:ascii="宋体" w:hAnsi="宋体" w:cs="宋体" w:hint="eastAsia"/>
           <w:szCs w:val="24"/>
         </w:rPr>
+        <w:t>)</w:t>
+      </w:r>
+      <w:proofErr w:type="gramStart"/>
+      <w:r>
+        <w:rPr>
+          <w:rFonts w:ascii="宋体" w:hAnsi="宋体" w:cs="宋体" w:hint="eastAsia"/>
+          <w:szCs w:val="24"/>
+        </w:rPr>
+        <w:t>个</w:t>
+      </w:r>
+      <w:proofErr w:type="gramEnd"/>
+      <w:r>
+        <w:rPr>
+          <w:rFonts w:ascii="宋体" w:hAnsi="宋体" w:cs="宋体" w:hint="eastAsia"/>
+          <w:szCs w:val="24"/>
+        </w:rPr>
         <w:t>节点，CC代表组合数</w:t>
       </w:r>
     </w:p>
-    <w:p>
-      <w:pPr>
-        <w:rPr>
-          <w:rFonts w:hint="eastAsia"/>
-        </w:rPr>
-      </w:pPr>
-    </w:p>
-    <w:p>
-      <w:r>
-        <w:t>二项堆是指满足以下性质的二项树的集合：</w:t>
+    <w:p/>
+    <w:p>
+      <w:r>
+        <w:t>二项堆是指满足以下性质的二项树的集合</w:t>
+      </w:r>
+      <w:r>
+        <w:rPr>
+          <w:rFonts w:hint="eastAsia"/>
+        </w:rPr>
+        <w:t>(</w:t>
+      </w:r>
+      <w:r>
+        <w:rPr>
+          <w:rFonts w:hint="eastAsia"/>
+        </w:rPr>
+        <w:t>也就是森林</w:t>
+      </w:r>
+      <w:r>
+        <w:rPr>
+          <w:rFonts w:hint="eastAsia"/>
+        </w:rPr>
+        <w:t>)</w:t>
+      </w:r>
+      <w:r>
+        <w:t>：</w:t>
       </w:r>
     </w:p>
     <w:p>
@@ -1418,9 +1417,6 @@
           <w:numId w:val="5"/>
         </w:numPr>
         <w:ind w:firstLineChars="0"/>
-        <w:rPr>
-          <w:rFonts w:hint="eastAsia"/>
-        </w:rPr>
       </w:pPr>
       <w:r>
         <w:rPr>
@@ -1625,6 +1621,9 @@
     <w:p>
       <w:pPr>
         <w:pStyle w:val="3"/>
+        <w:rPr>
+          <w:rFonts w:hint="eastAsia"/>
+        </w:rPr>
       </w:pPr>
       <w:bookmarkStart w:id="0" w:name="4"/>
       <w:bookmarkStart w:id="1" w:name="sub23290848_4"/>
@@ -1636,12 +1635,1260 @@
         <w:rPr>
           <w:rFonts w:hint="eastAsia"/>
         </w:rPr>
-        <w:t>合并</w:t>
-      </w:r>
-    </w:p>
-    <w:p>
+        <w:t>维护属性</w:t>
+      </w:r>
+    </w:p>
+    <w:p>
+      <w:pPr>
+        <w:rPr>
+          <w:rFonts w:hint="eastAsia"/>
+        </w:rPr>
+      </w:pPr>
+      <w:proofErr w:type="gramStart"/>
+      <w:r>
+        <w:rPr>
+          <w:rFonts w:hint="eastAsia"/>
+        </w:rPr>
+        <w:t>Node{</w:t>
+      </w:r>
+      <w:proofErr w:type="gramEnd"/>
+    </w:p>
+    <w:p>
+      <w:pPr>
+        <w:rPr>
+          <w:rFonts w:hint="eastAsia"/>
+        </w:rPr>
+      </w:pPr>
+      <w:r>
+        <w:rPr>
+          <w:rFonts w:hint="eastAsia"/>
+        </w:rPr>
+        <w:tab/>
+      </w:r>
+      <w:r>
+        <w:rPr>
+          <w:rFonts w:hint="eastAsia"/>
+        </w:rPr>
+        <w:t>Node *son,*sibling;//</w:t>
+      </w:r>
+      <w:r>
+        <w:rPr>
+          <w:rFonts w:hint="eastAsia"/>
+        </w:rPr>
+        <w:t>左孩子右兄弟</w:t>
+      </w:r>
       <w:bookmarkStart w:id="3" w:name="_GoBack"/>
       <w:bookmarkEnd w:id="3"/>
+    </w:p>
+    <w:p>
+      <w:pPr>
+        <w:rPr>
+          <w:rFonts w:hint="eastAsia"/>
+        </w:rPr>
+      </w:pPr>
+      <w:r>
+        <w:rPr>
+          <w:rFonts w:hint="eastAsia"/>
+        </w:rPr>
+        <w:tab/>
+      </w:r>
+      <w:proofErr w:type="spellStart"/>
+      <w:r>
+        <w:t>I</w:t>
+      </w:r>
+      <w:r>
+        <w:rPr>
+          <w:rFonts w:hint="eastAsia"/>
+        </w:rPr>
+        <w:t>nt</w:t>
+      </w:r>
+      <w:proofErr w:type="spellEnd"/>
+      <w:r>
+        <w:rPr>
+          <w:rFonts w:hint="eastAsia"/>
+        </w:rPr>
+        <w:t xml:space="preserve"> </w:t>
+      </w:r>
+      <w:proofErr w:type="spellStart"/>
+      <w:r>
+        <w:rPr>
+          <w:rFonts w:hint="eastAsia"/>
+        </w:rPr>
+        <w:t>val</w:t>
+      </w:r>
+      <w:proofErr w:type="spellEnd"/>
+      <w:r>
+        <w:rPr>
+          <w:rFonts w:hint="eastAsia"/>
+        </w:rPr>
+        <w:t>;//</w:t>
+      </w:r>
+      <w:r>
+        <w:rPr>
+          <w:rFonts w:hint="eastAsia"/>
+        </w:rPr>
+        <w:t>权值</w:t>
+      </w:r>
+    </w:p>
+    <w:p>
+      <w:pPr>
+        <w:rPr>
+          <w:rFonts w:hint="eastAsia"/>
+        </w:rPr>
+      </w:pPr>
+      <w:r>
+        <w:rPr>
+          <w:rFonts w:hint="eastAsia"/>
+        </w:rPr>
+        <w:t xml:space="preserve">} </w:t>
+      </w:r>
+    </w:p>
+    <w:p>
+      <w:pPr>
+        <w:rPr>
+          <w:rFonts w:hint="eastAsia"/>
+        </w:rPr>
+      </w:pPr>
+    </w:p>
+    <w:p>
+      <w:pPr>
+        <w:rPr>
+          <w:rFonts w:hint="eastAsia"/>
+        </w:rPr>
+      </w:pPr>
+      <w:r>
+        <w:rPr>
+          <w:rFonts w:hint="eastAsia"/>
+        </w:rPr>
+        <w:t>Node *root[] //</w:t>
+      </w:r>
+      <w:r>
+        <w:rPr>
+          <w:rFonts w:hint="eastAsia"/>
+        </w:rPr>
+        <w:t>代表根节点的集合，是个数组链表</w:t>
+      </w:r>
+      <w:r>
+        <w:rPr>
+          <w:rFonts w:hint="eastAsia"/>
+        </w:rPr>
+        <w:t>，按照度数大小排列</w:t>
+      </w:r>
+    </w:p>
+    <w:p>
+      <w:pPr>
+        <w:rPr>
+          <w:rFonts w:hint="eastAsia"/>
+        </w:rPr>
+      </w:pPr>
+      <w:proofErr w:type="spellStart"/>
+      <w:r>
+        <w:t>I</w:t>
+      </w:r>
+      <w:r>
+        <w:rPr>
+          <w:rFonts w:hint="eastAsia"/>
+        </w:rPr>
+        <w:t>nt</w:t>
+      </w:r>
+      <w:proofErr w:type="spellEnd"/>
+      <w:r>
+        <w:rPr>
+          <w:rFonts w:hint="eastAsia"/>
+        </w:rPr>
+        <w:t xml:space="preserve"> </w:t>
+      </w:r>
+      <w:proofErr w:type="spellStart"/>
+      <w:r>
+        <w:rPr>
+          <w:rFonts w:hint="eastAsia"/>
+        </w:rPr>
+        <w:t>topRootID</w:t>
+      </w:r>
+      <w:proofErr w:type="spellEnd"/>
+      <w:r>
+        <w:rPr>
+          <w:rFonts w:hint="eastAsia"/>
+        </w:rPr>
+        <w:t xml:space="preserve">  //</w:t>
+      </w:r>
+      <w:r>
+        <w:rPr>
+          <w:rFonts w:hint="eastAsia"/>
+        </w:rPr>
+        <w:t>代表堆顶元素中最小的编号，在</w:t>
+      </w:r>
+      <w:r>
+        <w:rPr>
+          <w:rFonts w:hint="eastAsia"/>
+        </w:rPr>
+        <w:t>root[]</w:t>
+      </w:r>
+      <w:r>
+        <w:rPr>
+          <w:rFonts w:hint="eastAsia"/>
+        </w:rPr>
+        <w:t>中</w:t>
+      </w:r>
+    </w:p>
+    <w:p>
+      <w:pPr>
+        <w:rPr>
+          <w:rFonts w:hint="eastAsia"/>
+        </w:rPr>
+      </w:pPr>
+    </w:p>
+    <w:p>
+      <w:pPr>
+        <w:pStyle w:val="3"/>
+      </w:pPr>
+      <w:r>
+        <w:rPr>
+          <w:rFonts w:hint="eastAsia"/>
+        </w:rPr>
+        <w:t>二项树的合</w:t>
+      </w:r>
+      <w:r>
+        <w:rPr>
+          <w:rFonts w:hint="eastAsia"/>
+        </w:rPr>
+        <w:t>并</w:t>
+      </w:r>
+    </w:p>
+    <w:p>
+      <w:pPr>
+        <w:rPr>
+          <w:rFonts w:hint="eastAsia"/>
+        </w:rPr>
+      </w:pPr>
+      <w:r>
+        <w:rPr>
+          <w:rFonts w:hint="eastAsia"/>
+        </w:rPr>
+        <w:t>只有度数相同的二项树才能合并，两颗度数为</w:t>
+      </w:r>
+      <w:r>
+        <w:rPr>
+          <w:rFonts w:hint="eastAsia"/>
+        </w:rPr>
+        <w:t>k</w:t>
+      </w:r>
+      <w:r>
+        <w:rPr>
+          <w:rFonts w:hint="eastAsia"/>
+        </w:rPr>
+        <w:t>的二项树，只要</w:t>
+      </w:r>
+      <w:proofErr w:type="gramStart"/>
+      <w:r>
+        <w:rPr>
+          <w:rFonts w:hint="eastAsia"/>
+        </w:rPr>
+        <w:t>找到根权值</w:t>
+      </w:r>
+      <w:proofErr w:type="gramEnd"/>
+      <w:r>
+        <w:rPr>
+          <w:rFonts w:hint="eastAsia"/>
+        </w:rPr>
+        <w:t>较小的树</w:t>
+      </w:r>
+      <w:r>
+        <w:rPr>
+          <w:rFonts w:hint="eastAsia"/>
+        </w:rPr>
+        <w:t>r1</w:t>
+      </w:r>
+      <w:r>
+        <w:rPr>
+          <w:rFonts w:hint="eastAsia"/>
+        </w:rPr>
+        <w:t>作为父亲，另一颗树</w:t>
+      </w:r>
+      <w:r>
+        <w:rPr>
+          <w:rFonts w:hint="eastAsia"/>
+        </w:rPr>
+        <w:t>r2</w:t>
+      </w:r>
+      <w:r>
+        <w:rPr>
+          <w:rFonts w:hint="eastAsia"/>
+        </w:rPr>
+        <w:t>作为儿子插入到</w:t>
+      </w:r>
+      <w:r>
+        <w:rPr>
+          <w:rFonts w:hint="eastAsia"/>
+        </w:rPr>
+        <w:t>r1</w:t>
+      </w:r>
+      <w:r>
+        <w:rPr>
+          <w:rFonts w:hint="eastAsia"/>
+        </w:rPr>
+        <w:t>的儿子链表最末</w:t>
+      </w:r>
+      <w:r>
+        <w:rPr>
+          <w:rFonts w:hint="eastAsia"/>
+        </w:rPr>
+        <w:t>，</w:t>
+      </w:r>
+      <w:r>
+        <w:rPr>
+          <w:rFonts w:hint="eastAsia"/>
+        </w:rPr>
+        <w:t>这样新树度数是</w:t>
+      </w:r>
+      <w:r>
+        <w:rPr>
+          <w:rFonts w:hint="eastAsia"/>
+        </w:rPr>
+        <w:t xml:space="preserve">k+1, </w:t>
+      </w:r>
+      <w:r>
+        <w:rPr>
+          <w:rFonts w:hint="eastAsia"/>
+        </w:rPr>
+        <w:t>算法</w:t>
+      </w:r>
+      <w:r>
+        <w:rPr>
+          <w:rFonts w:hint="eastAsia"/>
+        </w:rPr>
+        <w:t>时间复杂度</w:t>
+      </w:r>
+      <w:r>
+        <w:rPr>
+          <w:rFonts w:hint="eastAsia"/>
+        </w:rPr>
+        <w:t>O(1)</w:t>
+      </w:r>
+    </w:p>
+    <w:p>
+      <w:pPr>
+        <w:pStyle w:val="3"/>
+      </w:pPr>
+      <w:r>
+        <w:rPr>
+          <w:rFonts w:hint="eastAsia"/>
+        </w:rPr>
+        <w:t>二项</w:t>
+      </w:r>
+      <w:r>
+        <w:rPr>
+          <w:rFonts w:hint="eastAsia"/>
+        </w:rPr>
+        <w:t>堆</w:t>
+      </w:r>
+      <w:r>
+        <w:rPr>
+          <w:rFonts w:hint="eastAsia"/>
+        </w:rPr>
+        <w:t>的合并</w:t>
+      </w:r>
+    </w:p>
+    <w:p>
+      <w:pPr>
+        <w:rPr>
+          <w:rFonts w:hint="eastAsia"/>
+        </w:rPr>
+      </w:pPr>
+      <w:r>
+        <w:rPr>
+          <w:rFonts w:hint="eastAsia"/>
+        </w:rPr>
+        <w:t>只要把一个二项堆的包含的每棵树分别插入另一个即可，现在问题变为怎么合并</w:t>
+      </w:r>
+      <w:r>
+        <w:rPr>
+          <w:rFonts w:hint="eastAsia"/>
+        </w:rPr>
+        <w:lastRenderedPageBreak/>
+        <w:t>二项树</w:t>
+      </w:r>
+      <w:r>
+        <w:rPr>
+          <w:rFonts w:hint="eastAsia"/>
+        </w:rPr>
+        <w:t>a</w:t>
+      </w:r>
+      <w:r>
+        <w:rPr>
+          <w:rFonts w:hint="eastAsia"/>
+        </w:rPr>
+        <w:t>和二项堆</w:t>
+      </w:r>
+      <w:r>
+        <w:rPr>
+          <w:rFonts w:hint="eastAsia"/>
+        </w:rPr>
+        <w:t>A</w:t>
+      </w:r>
+      <w:r>
+        <w:rPr>
+          <w:rFonts w:hint="eastAsia"/>
+        </w:rPr>
+        <w:t>，其中</w:t>
+      </w:r>
+      <w:r>
+        <w:rPr>
+          <w:rFonts w:hint="eastAsia"/>
+        </w:rPr>
+        <w:t>二项树</w:t>
+      </w:r>
+      <w:r>
+        <w:rPr>
+          <w:rFonts w:hint="eastAsia"/>
+        </w:rPr>
+        <w:t>a</w:t>
+      </w:r>
+      <w:r>
+        <w:rPr>
+          <w:rFonts w:hint="eastAsia"/>
+        </w:rPr>
+        <w:t>度数为</w:t>
+      </w:r>
+      <w:r>
+        <w:rPr>
+          <w:rFonts w:hint="eastAsia"/>
+        </w:rPr>
+        <w:t>k</w:t>
+      </w:r>
+    </w:p>
+    <w:p>
+      <w:pPr>
+        <w:rPr>
+          <w:rFonts w:hint="eastAsia"/>
+        </w:rPr>
+      </w:pPr>
+      <w:r>
+        <w:rPr>
+          <w:rFonts w:hint="eastAsia"/>
+        </w:rPr>
+        <w:t>方法是：</w:t>
+      </w:r>
+      <w:r>
+        <w:rPr>
+          <w:rFonts w:hint="eastAsia"/>
+        </w:rPr>
+        <w:t>在二项堆</w:t>
+      </w:r>
+      <w:r>
+        <w:rPr>
+          <w:rFonts w:hint="eastAsia"/>
+        </w:rPr>
+        <w:t>A</w:t>
+      </w:r>
+      <w:r>
+        <w:rPr>
+          <w:rFonts w:hint="eastAsia"/>
+        </w:rPr>
+        <w:t>中寻找是否有度数为</w:t>
+      </w:r>
+      <w:r>
+        <w:rPr>
+          <w:rFonts w:hint="eastAsia"/>
+        </w:rPr>
+        <w:t>k</w:t>
+      </w:r>
+      <w:r>
+        <w:rPr>
+          <w:rFonts w:hint="eastAsia"/>
+        </w:rPr>
+        <w:t>的树，</w:t>
+      </w:r>
+      <w:r>
+        <w:rPr>
+          <w:rFonts w:hint="eastAsia"/>
+        </w:rPr>
+        <w:t>如果没有，直接插入结束算法；如果有，则合并</w:t>
+      </w:r>
+      <w:r>
+        <w:rPr>
+          <w:rFonts w:hint="eastAsia"/>
+        </w:rPr>
+        <w:t>二项树</w:t>
+      </w:r>
+      <w:r>
+        <w:rPr>
+          <w:rFonts w:hint="eastAsia"/>
+        </w:rPr>
+        <w:t>a</w:t>
+      </w:r>
+      <w:r>
+        <w:rPr>
+          <w:rFonts w:hint="eastAsia"/>
+        </w:rPr>
+        <w:t>和那颗树，然后变为</w:t>
+      </w:r>
+      <w:r>
+        <w:rPr>
+          <w:rFonts w:hint="eastAsia"/>
+        </w:rPr>
+        <w:t>度数</w:t>
+      </w:r>
+      <w:r>
+        <w:rPr>
+          <w:rFonts w:hint="eastAsia"/>
+        </w:rPr>
+        <w:t>k+1</w:t>
+      </w:r>
+      <w:r>
+        <w:rPr>
+          <w:rFonts w:hint="eastAsia"/>
+        </w:rPr>
+        <w:t>的树，继续检查是否有度数为</w:t>
+      </w:r>
+      <w:r>
+        <w:rPr>
+          <w:rFonts w:hint="eastAsia"/>
+        </w:rPr>
+        <w:t>k+1</w:t>
+      </w:r>
+      <w:r>
+        <w:rPr>
+          <w:rFonts w:hint="eastAsia"/>
+        </w:rPr>
+        <w:t>的树</w:t>
+      </w:r>
+      <w:r>
+        <w:t>…</w:t>
+      </w:r>
+    </w:p>
+    <w:p>
+      <w:pPr>
+        <w:rPr>
+          <w:rFonts w:hint="eastAsia"/>
+        </w:rPr>
+      </w:pPr>
+    </w:p>
+    <w:p>
+      <w:pPr>
+        <w:rPr>
+          <w:rFonts w:hint="eastAsia"/>
+        </w:rPr>
+      </w:pPr>
+      <w:r>
+        <w:rPr>
+          <w:rFonts w:hint="eastAsia"/>
+        </w:rPr>
+        <w:t>最坏情况下，比如度数有</w:t>
+      </w:r>
+      <w:r>
+        <w:rPr>
+          <w:rFonts w:hint="eastAsia"/>
+        </w:rPr>
+        <w:t>1,2,3</w:t>
+      </w:r>
+      <w:r>
+        <w:t>…</w:t>
+      </w:r>
+      <w:r>
+        <w:rPr>
+          <w:rFonts w:hint="eastAsia"/>
+        </w:rPr>
+        <w:t>k</w:t>
+      </w:r>
+      <w:r>
+        <w:rPr>
+          <w:rFonts w:hint="eastAsia"/>
+        </w:rPr>
+        <w:t>的树，插入度数为</w:t>
+      </w:r>
+      <w:r>
+        <w:rPr>
+          <w:rFonts w:hint="eastAsia"/>
+        </w:rPr>
+        <w:t>1</w:t>
+      </w:r>
+      <w:r>
+        <w:rPr>
+          <w:rFonts w:hint="eastAsia"/>
+        </w:rPr>
+        <w:t>的树，要合并</w:t>
+      </w:r>
+      <w:r>
+        <w:rPr>
+          <w:rFonts w:hint="eastAsia"/>
+        </w:rPr>
+        <w:t>k</w:t>
+      </w:r>
+      <w:r>
+        <w:rPr>
+          <w:rFonts w:hint="eastAsia"/>
+        </w:rPr>
+        <w:t>次，看上去好像是线性时间，其实不然，因为斐波那契树的性质限制了总结点数为</w:t>
+      </w:r>
+      <w:r>
+        <w:rPr>
+          <w:rFonts w:hint="eastAsia"/>
+        </w:rPr>
+        <w:t>n</w:t>
+      </w:r>
+      <w:r>
+        <w:rPr>
+          <w:rFonts w:hint="eastAsia"/>
+        </w:rPr>
+        <w:t>的情况下，</w:t>
+      </w:r>
+      <w:proofErr w:type="gramStart"/>
+      <w:r>
+        <w:rPr>
+          <w:rFonts w:hint="eastAsia"/>
+        </w:rPr>
+        <w:t>树最多</w:t>
+      </w:r>
+      <w:proofErr w:type="gramEnd"/>
+      <m:oMath>
+        <m:d>
+          <m:dPr>
+            <m:begChr m:val="⌈"/>
+            <m:endChr m:val="⌉"/>
+            <m:ctrlPr>
+              <w:rPr>
+                <w:rFonts w:ascii="Cambria Math" w:hAnsi="Cambria Math"/>
+              </w:rPr>
+            </m:ctrlPr>
+          </m:dPr>
+          <m:e>
+            <m:func>
+              <m:funcPr>
+                <m:ctrlPr>
+                  <w:rPr>
+                    <w:rFonts w:ascii="Cambria Math" w:hAnsi="Cambria Math"/>
+                  </w:rPr>
+                </m:ctrlPr>
+              </m:funcPr>
+              <m:fName>
+                <m:sSub>
+                  <m:sSubPr>
+                    <m:ctrlPr>
+                      <w:rPr>
+                        <w:rFonts w:ascii="Cambria Math" w:hAnsi="Cambria Math"/>
+                      </w:rPr>
+                    </m:ctrlPr>
+                  </m:sSubPr>
+                  <m:e>
+                    <m:r>
+                      <m:rPr>
+                        <m:sty m:val="p"/>
+                      </m:rPr>
+                      <w:rPr>
+                        <w:rFonts w:ascii="Cambria Math" w:hAnsi="Cambria Math"/>
+                      </w:rPr>
+                      <m:t>log</m:t>
+                    </m:r>
+                  </m:e>
+                  <m:sub>
+                    <m:r>
+                      <w:rPr>
+                        <w:rFonts w:ascii="Cambria Math" w:hAnsi="Cambria Math"/>
+                      </w:rPr>
+                      <m:t>2</m:t>
+                    </m:r>
+                  </m:sub>
+                </m:sSub>
+              </m:fName>
+              <m:e>
+                <m:r>
+                  <w:rPr>
+                    <w:rFonts w:ascii="Cambria Math" w:hAnsi="Cambria Math" w:hint="eastAsia"/>
+                  </w:rPr>
+                  <m:t>n</m:t>
+                </m:r>
+              </m:e>
+            </m:func>
+          </m:e>
+        </m:d>
+      </m:oMath>
+      <w:r>
+        <w:rPr>
+          <w:rFonts w:hint="eastAsia"/>
+        </w:rPr>
+        <w:t>颗，</w:t>
+      </w:r>
+    </w:p>
+    <w:p>
+      <w:pPr>
+        <w:rPr>
+          <w:rFonts w:hint="eastAsia"/>
+        </w:rPr>
+      </w:pPr>
+      <w:r>
+        <w:rPr>
+          <w:rFonts w:hint="eastAsia"/>
+        </w:rPr>
+        <w:t>所以</w:t>
+      </w:r>
+      <w:r>
+        <w:rPr>
+          <w:rFonts w:hint="eastAsia"/>
+        </w:rPr>
+        <w:t>对于</w:t>
+      </w:r>
+      <w:r>
+        <w:rPr>
+          <w:rFonts w:hint="eastAsia"/>
+        </w:rPr>
+        <w:t>二项树</w:t>
+      </w:r>
+      <w:r>
+        <w:rPr>
+          <w:rFonts w:hint="eastAsia"/>
+        </w:rPr>
+        <w:t>a</w:t>
+      </w:r>
+      <w:r>
+        <w:rPr>
+          <w:rFonts w:hint="eastAsia"/>
+        </w:rPr>
+        <w:t>和二项堆</w:t>
+      </w:r>
+      <w:r>
+        <w:rPr>
+          <w:rFonts w:hint="eastAsia"/>
+        </w:rPr>
+        <w:t>A</w:t>
+      </w:r>
+      <w:r>
+        <w:rPr>
+          <w:rFonts w:hint="eastAsia"/>
+        </w:rPr>
+        <w:t>，</w:t>
+      </w:r>
+      <w:r>
+        <w:rPr>
+          <w:rFonts w:hint="eastAsia"/>
+        </w:rPr>
+        <w:t>时间复杂度最坏是</w:t>
+      </w:r>
+      <w:r>
+        <w:rPr>
+          <w:rFonts w:hint="eastAsia"/>
+        </w:rPr>
+        <w:t>O(</w:t>
+      </w:r>
+      <w:proofErr w:type="spellStart"/>
+      <w:r>
+        <w:rPr>
+          <w:rFonts w:hint="eastAsia"/>
+        </w:rPr>
+        <w:t>logn</w:t>
+      </w:r>
+      <w:proofErr w:type="spellEnd"/>
+      <w:r>
+        <w:rPr>
+          <w:rFonts w:hint="eastAsia"/>
+        </w:rPr>
+        <w:t>),</w:t>
+      </w:r>
+      <w:r>
+        <w:rPr>
+          <w:rFonts w:hint="eastAsia"/>
+        </w:rPr>
+        <w:t>均摊复杂度</w:t>
+      </w:r>
+      <w:r>
+        <w:rPr>
+          <w:rFonts w:hint="eastAsia"/>
+        </w:rPr>
+        <w:t>O(1)</w:t>
+      </w:r>
+    </w:p>
+    <w:p>
+      <w:pPr>
+        <w:rPr>
+          <w:rFonts w:hint="eastAsia"/>
+        </w:rPr>
+      </w:pPr>
+    </w:p>
+    <w:p>
+      <w:pPr>
+        <w:pStyle w:val="3"/>
+        <w:rPr>
+          <w:rFonts w:hint="eastAsia"/>
+        </w:rPr>
+      </w:pPr>
+      <w:r>
+        <w:rPr>
+          <w:rFonts w:hint="eastAsia"/>
+        </w:rPr>
+        <w:t>插入</w:t>
+      </w:r>
+    </w:p>
+    <w:p>
+      <w:pPr>
+        <w:rPr>
+          <w:rFonts w:hint="eastAsia"/>
+        </w:rPr>
+      </w:pPr>
+      <w:r>
+        <w:rPr>
+          <w:rFonts w:hint="eastAsia"/>
+        </w:rPr>
+        <w:t>把新节点看作度数为</w:t>
+      </w:r>
+      <w:r>
+        <w:rPr>
+          <w:rFonts w:hint="eastAsia"/>
+        </w:rPr>
+        <w:t>1</w:t>
+      </w:r>
+      <w:r>
+        <w:rPr>
+          <w:rFonts w:hint="eastAsia"/>
+        </w:rPr>
+        <w:t>的二项树</w:t>
+      </w:r>
+      <w:r>
+        <w:rPr>
+          <w:rFonts w:hint="eastAsia"/>
+        </w:rPr>
+        <w:t>a</w:t>
+      </w:r>
+      <w:r>
+        <w:rPr>
+          <w:rFonts w:hint="eastAsia"/>
+        </w:rPr>
+        <w:t>，就是相当于把</w:t>
+      </w:r>
+      <w:r>
+        <w:rPr>
+          <w:rFonts w:hint="eastAsia"/>
+        </w:rPr>
+        <w:t>二项树</w:t>
+      </w:r>
+      <w:r>
+        <w:rPr>
+          <w:rFonts w:hint="eastAsia"/>
+        </w:rPr>
+        <w:t>a</w:t>
+      </w:r>
+      <w:r>
+        <w:rPr>
+          <w:rFonts w:hint="eastAsia"/>
+        </w:rPr>
+        <w:t>和二项堆</w:t>
+      </w:r>
+      <w:r>
+        <w:rPr>
+          <w:rFonts w:hint="eastAsia"/>
+        </w:rPr>
+        <w:t>A</w:t>
+      </w:r>
+      <w:r>
+        <w:rPr>
+          <w:rFonts w:hint="eastAsia"/>
+        </w:rPr>
+        <w:t>合并</w:t>
+      </w:r>
+    </w:p>
+    <w:p>
+      <w:pPr>
+        <w:rPr>
+          <w:rFonts w:hint="eastAsia"/>
+        </w:rPr>
+      </w:pPr>
+      <w:r>
+        <w:rPr>
+          <w:rFonts w:hint="eastAsia"/>
+        </w:rPr>
+        <w:t>时间复杂度最坏是</w:t>
+      </w:r>
+      <w:r>
+        <w:rPr>
+          <w:rFonts w:hint="eastAsia"/>
+        </w:rPr>
+        <w:t>O(</w:t>
+      </w:r>
+      <w:proofErr w:type="spellStart"/>
+      <w:r>
+        <w:rPr>
+          <w:rFonts w:hint="eastAsia"/>
+        </w:rPr>
+        <w:t>logn</w:t>
+      </w:r>
+      <w:proofErr w:type="spellEnd"/>
+      <w:r>
+        <w:rPr>
+          <w:rFonts w:hint="eastAsia"/>
+        </w:rPr>
+        <w:t>),</w:t>
+      </w:r>
+      <w:r>
+        <w:rPr>
+          <w:rFonts w:hint="eastAsia"/>
+        </w:rPr>
+        <w:t>均摊复杂度</w:t>
+      </w:r>
+      <w:r>
+        <w:rPr>
+          <w:rFonts w:hint="eastAsia"/>
+        </w:rPr>
+        <w:t>O(1)</w:t>
+      </w:r>
+    </w:p>
+    <w:p>
+      <w:pPr>
+        <w:rPr>
+          <w:rFonts w:hint="eastAsia"/>
+        </w:rPr>
+      </w:pPr>
+    </w:p>
+    <w:p>
+      <w:pPr>
+        <w:pStyle w:val="3"/>
+        <w:rPr>
+          <w:rFonts w:hint="eastAsia"/>
+        </w:rPr>
+      </w:pPr>
+      <w:r>
+        <w:rPr>
+          <w:rFonts w:hint="eastAsia"/>
+        </w:rPr>
+        <w:t>查找最小的点</w:t>
+      </w:r>
+    </w:p>
+    <w:p>
+      <w:pPr>
+        <w:rPr>
+          <w:rFonts w:hint="eastAsia"/>
+        </w:rPr>
+      </w:pPr>
+      <w:r>
+        <w:rPr>
+          <w:rFonts w:hint="eastAsia"/>
+        </w:rPr>
+        <w:t>由于之前维护了最小值的在</w:t>
+      </w:r>
+      <w:r>
+        <w:rPr>
+          <w:rFonts w:hint="eastAsia"/>
+        </w:rPr>
+        <w:t>root[]</w:t>
+      </w:r>
+      <w:r>
+        <w:rPr>
+          <w:rFonts w:hint="eastAsia"/>
+        </w:rPr>
+        <w:t>的下标，只有查询一下即可，时间复杂度</w:t>
+      </w:r>
+      <w:r>
+        <w:rPr>
+          <w:rFonts w:hint="eastAsia"/>
+        </w:rPr>
+        <w:t>O(1),</w:t>
+      </w:r>
+      <w:r>
+        <w:rPr>
+          <w:rFonts w:hint="eastAsia"/>
+        </w:rPr>
+        <w:t>也不可以不维护而是直接遍历</w:t>
+      </w:r>
+      <w:r>
+        <w:rPr>
+          <w:rFonts w:hint="eastAsia"/>
+        </w:rPr>
+        <w:t>root[]</w:t>
+      </w:r>
+      <w:r>
+        <w:rPr>
+          <w:rFonts w:hint="eastAsia"/>
+        </w:rPr>
+        <w:t>数组，时间复杂度</w:t>
+      </w:r>
+      <w:r>
+        <w:rPr>
+          <w:rFonts w:hint="eastAsia"/>
+        </w:rPr>
+        <w:t>O(</w:t>
+      </w:r>
+      <w:proofErr w:type="spellStart"/>
+      <w:r>
+        <w:rPr>
+          <w:rFonts w:hint="eastAsia"/>
+        </w:rPr>
+        <w:t>logn</w:t>
+      </w:r>
+      <w:proofErr w:type="spellEnd"/>
+      <w:r>
+        <w:rPr>
+          <w:rFonts w:hint="eastAsia"/>
+        </w:rPr>
+        <w:t>)</w:t>
+      </w:r>
+    </w:p>
+    <w:p>
+      <w:pPr>
+        <w:pStyle w:val="3"/>
+        <w:rPr>
+          <w:rFonts w:hint="eastAsia"/>
+        </w:rPr>
+      </w:pPr>
+      <w:r>
+        <w:rPr>
+          <w:rFonts w:hint="eastAsia"/>
+        </w:rPr>
+        <w:t>删除</w:t>
+      </w:r>
+    </w:p>
+    <w:p>
+      <w:pPr>
+        <w:rPr>
+          <w:rFonts w:hint="eastAsia"/>
+        </w:rPr>
+      </w:pPr>
+      <w:r>
+        <w:rPr>
+          <w:rFonts w:hint="eastAsia"/>
+        </w:rPr>
+        <w:t>删除</w:t>
+      </w:r>
+      <w:r>
+        <w:rPr>
+          <w:rFonts w:hint="eastAsia"/>
+        </w:rPr>
+        <w:t>最小的点</w:t>
+      </w:r>
+      <w:r>
+        <w:rPr>
+          <w:rFonts w:hint="eastAsia"/>
+        </w:rPr>
+        <w:t>：</w:t>
+      </w:r>
+      <w:r>
+        <w:rPr>
+          <w:rFonts w:hint="eastAsia"/>
+        </w:rPr>
+        <w:t>也就是它所在的</w:t>
+      </w:r>
+      <w:r>
+        <w:rPr>
+          <w:rFonts w:hint="eastAsia"/>
+        </w:rPr>
+        <w:t>二项树的根节点，只要</w:t>
+      </w:r>
+      <w:r>
+        <w:rPr>
+          <w:rFonts w:hint="eastAsia"/>
+        </w:rPr>
+        <w:t>把根和其他点分离</w:t>
+      </w:r>
+      <w:r>
+        <w:rPr>
+          <w:rFonts w:hint="eastAsia"/>
+        </w:rPr>
+        <w:t>(</w:t>
+      </w:r>
+      <w:r>
+        <w:rPr>
+          <w:rFonts w:hint="eastAsia"/>
+        </w:rPr>
+        <w:t>可以删除也可以不删除</w:t>
+      </w:r>
+      <w:r>
+        <w:rPr>
+          <w:rFonts w:hint="eastAsia"/>
+        </w:rPr>
+        <w:t>)</w:t>
+      </w:r>
+      <w:r>
+        <w:rPr>
+          <w:rFonts w:hint="eastAsia"/>
+        </w:rPr>
+        <w:t>，然后把它的所有儿子，和其他二项树合并</w:t>
+      </w:r>
+    </w:p>
+    <w:p>
+      <w:pPr>
+        <w:rPr>
+          <w:rFonts w:hint="eastAsia"/>
+        </w:rPr>
+      </w:pPr>
+      <w:r>
+        <w:rPr>
+          <w:rFonts w:hint="eastAsia"/>
+        </w:rPr>
+        <w:t>假设这个二项堆有</w:t>
+      </w:r>
+      <w:r>
+        <w:rPr>
+          <w:rFonts w:hint="eastAsia"/>
+        </w:rPr>
+        <w:t>k</w:t>
+      </w:r>
+      <w:r>
+        <w:rPr>
+          <w:rFonts w:hint="eastAsia"/>
+        </w:rPr>
+        <w:t>颗二项树，则最坏情况是删除第</w:t>
+      </w:r>
+      <w:r>
+        <w:rPr>
+          <w:rFonts w:hint="eastAsia"/>
+        </w:rPr>
+        <w:t>k</w:t>
+      </w:r>
+      <w:r>
+        <w:rPr>
+          <w:rFonts w:hint="eastAsia"/>
+        </w:rPr>
+        <w:t>颗二项树的</w:t>
+      </w:r>
+      <w:r>
+        <w:rPr>
+          <w:rFonts w:hint="eastAsia"/>
+        </w:rPr>
+        <w:t>根，它有</w:t>
+      </w:r>
+      <w:r>
+        <w:rPr>
+          <w:rFonts w:hint="eastAsia"/>
+        </w:rPr>
+        <w:t>k-1</w:t>
+      </w:r>
+      <w:r>
+        <w:rPr>
+          <w:rFonts w:hint="eastAsia"/>
+        </w:rPr>
+        <w:t>个儿子，但由于合并度数为</w:t>
+      </w:r>
+      <w:r>
+        <w:rPr>
+          <w:rFonts w:hint="eastAsia"/>
+        </w:rPr>
+        <w:t>1</w:t>
+      </w:r>
+      <w:r>
+        <w:rPr>
+          <w:rFonts w:hint="eastAsia"/>
+        </w:rPr>
+        <w:t>的树后，其余</w:t>
+      </w:r>
+      <w:r>
+        <w:rPr>
+          <w:rFonts w:hint="eastAsia"/>
+        </w:rPr>
+        <w:t>k-2</w:t>
+      </w:r>
+      <w:r>
+        <w:rPr>
+          <w:rFonts w:hint="eastAsia"/>
+        </w:rPr>
+        <w:t>颗树只需要</w:t>
+      </w:r>
+      <w:r>
+        <w:rPr>
+          <w:rFonts w:hint="eastAsia"/>
+        </w:rPr>
+        <w:t>O(1)</w:t>
+      </w:r>
+      <w:r>
+        <w:rPr>
+          <w:rFonts w:hint="eastAsia"/>
+        </w:rPr>
+        <w:t>时间合并，所以总</w:t>
+      </w:r>
+      <w:r>
+        <w:rPr>
+          <w:rFonts w:hint="eastAsia"/>
+        </w:rPr>
+        <w:t>时间</w:t>
+      </w:r>
+      <w:r>
+        <w:rPr>
+          <w:rFonts w:hint="eastAsia"/>
+        </w:rPr>
+        <w:t>复杂度还是</w:t>
+      </w:r>
+      <w:r>
+        <w:rPr>
+          <w:rFonts w:hint="eastAsia"/>
+        </w:rPr>
+        <w:t>O(</w:t>
+      </w:r>
+      <w:proofErr w:type="spellStart"/>
+      <w:r>
+        <w:rPr>
+          <w:rFonts w:hint="eastAsia"/>
+        </w:rPr>
+        <w:t>logn</w:t>
+      </w:r>
+      <w:proofErr w:type="spellEnd"/>
+      <w:r>
+        <w:rPr>
+          <w:rFonts w:hint="eastAsia"/>
+        </w:rPr>
+        <w:t>)</w:t>
+      </w:r>
+    </w:p>
+    <w:p>
+      <w:pPr>
+        <w:rPr>
+          <w:rFonts w:hint="eastAsia"/>
+        </w:rPr>
+      </w:pPr>
+    </w:p>
+    <w:p>
+      <w:pPr>
+        <w:rPr>
+          <w:rFonts w:hint="eastAsia"/>
+        </w:rPr>
+      </w:pPr>
+    </w:p>
+    <w:p>
+      <w:r>
+        <w:rPr>
+          <w:rFonts w:hint="eastAsia"/>
+        </w:rPr>
+        <w:t>删除</w:t>
+      </w:r>
+      <w:r>
+        <w:rPr>
+          <w:rFonts w:hint="eastAsia"/>
+        </w:rPr>
+        <w:t>任意节点：把这个点的值改变为无穷小，然后调制</w:t>
+      </w:r>
+      <w:proofErr w:type="gramStart"/>
+      <w:r>
+        <w:rPr>
+          <w:rFonts w:hint="eastAsia"/>
+        </w:rPr>
+        <w:t>所在堆使</w:t>
+      </w:r>
+      <w:r>
+        <w:rPr>
+          <w:rFonts w:hint="eastAsia"/>
+        </w:rPr>
+        <w:t>这个</w:t>
+      </w:r>
+      <w:proofErr w:type="gramEnd"/>
+      <w:r>
+        <w:rPr>
+          <w:rFonts w:hint="eastAsia"/>
+        </w:rPr>
+        <w:t>点</w:t>
+      </w:r>
+      <w:r>
+        <w:rPr>
+          <w:rFonts w:hint="eastAsia"/>
+        </w:rPr>
+        <w:t>到根，然后用</w:t>
+      </w:r>
+      <w:r>
+        <w:rPr>
+          <w:rFonts w:hint="eastAsia"/>
+        </w:rPr>
+        <w:t>删除最小的点</w:t>
+      </w:r>
+      <w:r>
+        <w:rPr>
+          <w:rFonts w:hint="eastAsia"/>
+        </w:rPr>
+        <w:t>的方法操作。</w:t>
+      </w:r>
     </w:p>
     <w:sectPr>
       <w:pgSz w:w="11906" w:h="16838"/>
@@ -3656,7 +4903,7 @@
   <a:extraClrSchemeLst/>
   <a:extLst>
     <a:ext uri="{05A4C25C-085E-4340-85A3-A5531E510DB2}">
-      <thm15:themeFamily xmlns:thm15="http://schemas.microsoft.com/office/thememl/2012/main" xmlns="" name="Office Theme" id="{62F939B6-93AF-4DB8-9C6B-D6C7DFDC589F}" vid="{4A3C46E8-61CC-4603-A589-7422A47A8E4A}"/>
+      <thm15:themeFamily xmlns="" xmlns:thm15="http://schemas.microsoft.com/office/thememl/2012/main" name="Office Theme" id="{62F939B6-93AF-4DB8-9C6B-D6C7DFDC589F}" vid="{4A3C46E8-61CC-4603-A589-7422A47A8E4A}"/>
     </a:ext>
   </a:extLst>
 </a:theme>
